--- a/Feelova čeština/01 Moliére Lakomec.docx
+++ b/Feelova čeština/01 Moliére Lakomec.docx
@@ -1120,7 +1120,19 @@
         <w:rPr>
           <w:sz w:val="24"/>
         </w:rPr>
-        <w:t>Francouzský herec dramatik, režisér, klasik světové komedie, autor frašek, veseloher</w:t>
+        <w:t>Francouzský herec dramatik, režisér, klasik</w:t>
+      </w:r>
+      <w:r>
+        <w:rPr>
+          <w:sz w:val="24"/>
+        </w:rPr>
+        <w:t xml:space="preserve"> světové komedie, autor frašek a </w:t>
+      </w:r>
+      <w:r>
+        <w:rPr>
+          <w:sz w:val="24"/>
+        </w:rPr>
+        <w:t>veseloher</w:t>
       </w:r>
     </w:p>
     <w:p>
